--- a/Operating Structure.docx
+++ b/Operating Structure.docx
@@ -29,22 +29,119 @@
     </w:p>
     <w:p>
       <w:r>
-        <w:t>1. My domain name: longgiapha51.xyz.</w:t>
+        <w:rPr>
+          <w:b/>
+          <w:bCs/>
+        </w:rPr>
+        <w:t>1.</w:t>
+      </w:r>
+      <w:r>
+        <w:t xml:space="preserve"> My domain name</w:t>
+      </w:r>
+      <w:r>
+        <w:t xml:space="preserve"> thru </w:t>
+      </w:r>
+      <w:proofErr w:type="spellStart"/>
+      <w:r>
+        <w:t>godaddy</w:t>
+      </w:r>
+      <w:proofErr w:type="spellEnd"/>
+      <w:r>
+        <w:t xml:space="preserve">: </w:t>
+      </w:r>
+      <w:r>
+        <w:rPr>
+          <w:b/>
+          <w:bCs/>
+        </w:rPr>
+        <w:t>longgiapha51.xyz</w:t>
+      </w:r>
+      <w:r>
+        <w:t>.</w:t>
+      </w:r>
+      <w:r>
+        <w:t xml:space="preserve"> Create an account </w:t>
+      </w:r>
+      <w:proofErr w:type="spellStart"/>
+      <w:r>
+        <w:t>forn</w:t>
+      </w:r>
+      <w:proofErr w:type="spellEnd"/>
+      <w:r>
+        <w:t xml:space="preserve"> longgiapha51.xyz on </w:t>
+      </w:r>
+      <w:proofErr w:type="spellStart"/>
+      <w:r>
+        <w:t>Godaddy</w:t>
+      </w:r>
+      <w:proofErr w:type="spellEnd"/>
+      <w:r>
+        <w:t>: use</w:t>
+      </w:r>
+      <w:r>
+        <w:t xml:space="preserve"> name</w:t>
+      </w:r>
+      <w:r>
+        <w:t xml:space="preserve"> </w:t>
+      </w:r>
+      <w:hyperlink r:id="rId5" w:history="1">
+        <w:r>
+          <w:rPr>
+            <w:rStyle w:val="Hyperlink"/>
+          </w:rPr>
+          <w:t>tinanu51@gmail.com</w:t>
+        </w:r>
+      </w:hyperlink>
+      <w:r>
+        <w:t xml:space="preserve">. (vu15??????) – customer number: </w:t>
+      </w:r>
+      <w:r>
+        <w:t>633023922</w:t>
+      </w:r>
+      <w:r>
+        <w:t>. PIN to contact support: 8787.</w:t>
       </w:r>
     </w:p>
     <w:p>
       <w:r>
-        <w:t>2. All local files of longgiapha</w:t>
-      </w:r>
-      <w:proofErr w:type="gramStart"/>
-      <w:r>
-        <w:t>51,xyz</w:t>
-      </w:r>
-      <w:proofErr w:type="gramEnd"/>
-      <w:r>
-        <w:t xml:space="preserve"> are maintained on GITHUB (</w:t>
-      </w:r>
-      <w:hyperlink r:id="rId5" w:history="1">
+        <w:t xml:space="preserve">2. Create local files called C:/longgiapha. </w:t>
+      </w:r>
+      <w:r>
+        <w:t>In the first time or w</w:t>
+      </w:r>
+      <w:r>
+        <w:t>hen maintaining from another PC use the CLONE command on GitHub</w:t>
+      </w:r>
+      <w:r>
+        <w:t xml:space="preserve"> (See “Operations &amp; Git Bash Maintenance.docx”) to create a new folder “git” in the local operating folder, </w:t>
+      </w:r>
+      <w:proofErr w:type="spellStart"/>
+      <w:r>
+        <w:t>ie</w:t>
+      </w:r>
+      <w:proofErr w:type="spellEnd"/>
+      <w:r>
+        <w:t xml:space="preserve"> C:/longgiapha in this case.</w:t>
+      </w:r>
+    </w:p>
+    <w:p>
+      <w:r>
+        <w:rPr>
+          <w:b/>
+          <w:bCs/>
+        </w:rPr>
+        <w:t>2.</w:t>
+      </w:r>
+      <w:r>
+        <w:t xml:space="preserve"> All local files of longgiapha51</w:t>
+      </w:r>
+      <w:r>
+        <w:t>.</w:t>
+      </w:r>
+      <w:r>
+        <w:t>xyz are maintained on GITHUB (</w:t>
+      </w:r>
+      <w:hyperlink r:id="rId6" w:history="1">
         <w:r>
           <w:rPr>
             <w:rStyle w:val="Hyperlink"/>
@@ -97,9 +194,19 @@
     </w:p>
     <w:p>
       <w:r>
-        <w:t xml:space="preserve">3. Have an account on </w:t>
-      </w:r>
-      <w:hyperlink r:id="rId6" w:history="1">
+        <w:rPr>
+          <w:b/>
+          <w:bCs/>
+        </w:rPr>
+        <w:t>3.</w:t>
+      </w:r>
+      <w:r>
+        <w:t>Create</w:t>
+      </w:r>
+      <w:r>
+        <w:t xml:space="preserve"> an account on </w:t>
+      </w:r>
+      <w:hyperlink r:id="rId7" w:history="1">
         <w:r>
           <w:rPr>
             <w:rStyle w:val="Hyperlink"/>
@@ -110,7 +217,7 @@
       <w:r>
         <w:t xml:space="preserve"> (Cloud application platform): account name: </w:t>
       </w:r>
-      <w:hyperlink r:id="rId7" w:history="1">
+      <w:hyperlink r:id="rId8" w:history="1">
         <w:r>
           <w:rPr>
             <w:rStyle w:val="Hyperlink"/>
@@ -127,7 +234,13 @@
       </w:r>
       <w:proofErr w:type="spellEnd"/>
       <w:r>
-        <w:t xml:space="preserve">: Vu15031983. My render account will go to my </w:t>
+        <w:t>: Vu15031983</w:t>
+      </w:r>
+      <w:r>
+        <w:t xml:space="preserve"> (project name: longgiapha51)</w:t>
+      </w:r>
+      <w:r>
+        <w:t xml:space="preserve">. My render account will go to my </w:t>
       </w:r>
       <w:proofErr w:type="spellStart"/>
       <w:r>
@@ -145,7 +258,7 @@
       </w:r>
       <w:proofErr w:type="spellStart"/>
       <w:r>
-        <w:t>giap</w:t>
+        <w:t>gia</w:t>
       </w:r>
       <w:proofErr w:type="spellEnd"/>
       <w:r>
@@ -153,7 +266,10 @@
       </w:r>
       <w:proofErr w:type="spellStart"/>
       <w:r>
-        <w:t>phả</w:t>
+        <w:t>ph</w:t>
+      </w:r>
+      <w:r>
+        <w:t>a</w:t>
       </w:r>
       <w:proofErr w:type="spellEnd"/>
       <w:r>
@@ -166,42 +282,14 @@
         <w:t>website.</w:t>
       </w:r>
     </w:p>
-    <w:p/>
     <w:p>
-      <w:r>
-        <w:t>4. How they connect each other?</w:t>
-      </w:r>
-      <w:r>
-        <w:t xml:space="preserve"> (How longgiapha51.xyz is connected to </w:t>
-      </w:r>
-      <w:proofErr w:type="spellStart"/>
-      <w:r>
-        <w:t>onrender</w:t>
-      </w:r>
-      <w:proofErr w:type="spellEnd"/>
-      <w:r>
-        <w:t>?)</w:t>
-      </w:r>
-    </w:p>
-    <w:p/>
-    <w:p>
       <w:pPr>
         <w:ind w:left="227"/>
       </w:pPr>
       <w:r>
-        <w:rPr>
-          <w:b/>
-          <w:bCs/>
-        </w:rPr>
-        <w:t>1.</w:t>
-      </w:r>
-      <w:r>
-        <w:t xml:space="preserve"> </w:t>
-      </w:r>
-      <w:r>
-        <w:t xml:space="preserve">Project longiapha51 defined on my </w:t>
-      </w:r>
-      <w:hyperlink r:id="rId8" w:history="1">
+        <w:t xml:space="preserve">* How </w:t>
+      </w:r>
+      <w:hyperlink r:id="rId9" w:history="1">
         <w:r>
           <w:rPr>
             <w:rStyle w:val="Hyperlink"/>
@@ -210,7 +298,37 @@
         </w:r>
       </w:hyperlink>
       <w:r>
+        <w:t xml:space="preserve"> web links to </w:t>
+      </w:r>
+      <w:proofErr w:type="spellStart"/>
+      <w:r>
+        <w:t>github:</w:t>
+      </w:r>
+      <w:r>
+        <w:t>Project</w:t>
+      </w:r>
+      <w:proofErr w:type="spellEnd"/>
+      <w:r>
+        <w:t xml:space="preserve"> longiapha51 defined on my </w:t>
+      </w:r>
+      <w:hyperlink r:id="rId10" w:history="1">
+        <w:r>
+          <w:rPr>
+            <w:rStyle w:val="Hyperlink"/>
+          </w:rPr>
+          <w:t>www.render.com</w:t>
+        </w:r>
+      </w:hyperlink>
+      <w:r>
         <w:t xml:space="preserve"> web site account</w:t>
+      </w:r>
+    </w:p>
+    <w:p>
+      <w:pPr>
+        <w:ind w:left="454"/>
+      </w:pPr>
+      <w:r>
+        <w:t>a) On Dashboard:</w:t>
       </w:r>
     </w:p>
     <w:p>
@@ -234,81 +352,6 @@
                 <pic:pic xmlns:pic="http://schemas.openxmlformats.org/drawingml/2006/picture">
                   <pic:nvPicPr>
                     <pic:cNvPr id="193861468" name="Picture 1" descr="A screenshot of a computer&#10;&#10;Description automatically generated"/>
-                    <pic:cNvPicPr/>
-                  </pic:nvPicPr>
-                  <pic:blipFill>
-                    <a:blip r:embed="rId9"/>
-                    <a:stretch>
-                      <a:fillRect/>
-                    </a:stretch>
-                  </pic:blipFill>
-                  <pic:spPr>
-                    <a:xfrm>
-                      <a:off x="0" y="0"/>
-                      <a:ext cx="5731510" cy="3629660"/>
-                    </a:xfrm>
-                    <a:prstGeom prst="rect">
-                      <a:avLst/>
-                    </a:prstGeom>
-                  </pic:spPr>
-                </pic:pic>
-              </a:graphicData>
-            </a:graphic>
-          </wp:inline>
-        </w:drawing>
-      </w:r>
-    </w:p>
-    <w:p>
-      <w:pPr>
-        <w:ind w:left="227"/>
-      </w:pPr>
-      <w:r>
-        <w:rPr>
-          <w:b/>
-          <w:bCs/>
-        </w:rPr>
-        <w:t>2.</w:t>
-      </w:r>
-      <w:r>
-        <w:t xml:space="preserve"> Sign in to </w:t>
-      </w:r>
-      <w:hyperlink r:id="rId10" w:history="1">
-        <w:r>
-          <w:rPr>
-            <w:rStyle w:val="Hyperlink"/>
-          </w:rPr>
-          <w:t>www.godaddy.com</w:t>
-        </w:r>
-      </w:hyperlink>
-      <w:r>
-        <w:t xml:space="preserve"> </w:t>
-      </w:r>
-      <w:r>
-        <w:t>where my domain stays:</w:t>
-      </w:r>
-    </w:p>
-    <w:p>
-      <w:pPr>
-        <w:ind w:left="227"/>
-      </w:pPr>
-      <w:r>
-        <w:rPr>
-          <w:noProof/>
-        </w:rPr>
-        <w:lastRenderedPageBreak/>
-        <w:drawing>
-          <wp:inline distT="0" distB="0" distL="0" distR="0" wp14:anchorId="669994F8" wp14:editId="47FFD70A">
-            <wp:extent cx="5731510" cy="3629660"/>
-            <wp:effectExtent l="0" t="0" r="2540" b="8890"/>
-            <wp:docPr id="1464084951" name="Picture 1" descr="A screenshot of a computer&#10;&#10;Description automatically generated"/>
-            <wp:cNvGraphicFramePr>
-              <a:graphicFrameLocks xmlns:a="http://schemas.openxmlformats.org/drawingml/2006/main" noChangeAspect="1"/>
-            </wp:cNvGraphicFramePr>
-            <a:graphic xmlns:a="http://schemas.openxmlformats.org/drawingml/2006/main">
-              <a:graphicData uri="http://schemas.openxmlformats.org/drawingml/2006/picture">
-                <pic:pic xmlns:pic="http://schemas.openxmlformats.org/drawingml/2006/picture">
-                  <pic:nvPicPr>
-                    <pic:cNvPr id="1464084951" name="Picture 1" descr="A screenshot of a computer&#10;&#10;Description automatically generated"/>
                     <pic:cNvPicPr/>
                   </pic:nvPicPr>
                   <pic:blipFill>
@@ -335,10 +378,23 @@
     </w:p>
     <w:p>
       <w:pPr>
-        <w:ind w:left="227"/>
-      </w:pPr>
-      <w:r>
-        <w:t>Click DSN to show the DSN Management screen:</w:t>
+        <w:ind w:left="454"/>
+      </w:pPr>
+      <w:r>
+        <w:lastRenderedPageBreak/>
+        <w:t xml:space="preserve">b) Click </w:t>
+      </w:r>
+      <w:r>
+        <w:t xml:space="preserve">on </w:t>
+      </w:r>
+      <w:r>
+        <w:t>the project name “</w:t>
+      </w:r>
+      <w:r>
+        <w:t>longgiapha51</w:t>
+      </w:r>
+      <w:r>
+        <w:t>”:</w:t>
       </w:r>
     </w:p>
     <w:p>
@@ -350,10 +406,10 @@
           <w:noProof/>
         </w:rPr>
         <w:drawing>
-          <wp:inline distT="0" distB="0" distL="0" distR="0" wp14:anchorId="533FA9F9" wp14:editId="39F68618">
-            <wp:extent cx="5731510" cy="3629660"/>
-            <wp:effectExtent l="0" t="0" r="2540" b="8890"/>
-            <wp:docPr id="1793710920" name="Picture 1" descr="A screenshot of a computer&#10;&#10;Description automatically generated"/>
+          <wp:inline distT="0" distB="0" distL="0" distR="0" wp14:anchorId="29010147" wp14:editId="2EDC4F84">
+            <wp:extent cx="5222875" cy="3307551"/>
+            <wp:effectExtent l="0" t="0" r="0" b="7620"/>
+            <wp:docPr id="871558531" name="Picture 1"/>
             <wp:cNvGraphicFramePr>
               <a:graphicFrameLocks xmlns:a="http://schemas.openxmlformats.org/drawingml/2006/main" noChangeAspect="1"/>
             </wp:cNvGraphicFramePr>
@@ -361,11 +417,194 @@
               <a:graphicData uri="http://schemas.openxmlformats.org/drawingml/2006/picture">
                 <pic:pic xmlns:pic="http://schemas.openxmlformats.org/drawingml/2006/picture">
                   <pic:nvPicPr>
-                    <pic:cNvPr id="1793710920" name="Picture 1" descr="A screenshot of a computer&#10;&#10;Description automatically generated"/>
+                    <pic:cNvPr id="871558531" name=""/>
                     <pic:cNvPicPr/>
                   </pic:nvPicPr>
                   <pic:blipFill>
                     <a:blip r:embed="rId12"/>
+                    <a:stretch>
+                      <a:fillRect/>
+                    </a:stretch>
+                  </pic:blipFill>
+                  <pic:spPr>
+                    <a:xfrm>
+                      <a:off x="0" y="0"/>
+                      <a:ext cx="5231261" cy="3312862"/>
+                    </a:xfrm>
+                    <a:prstGeom prst="rect">
+                      <a:avLst/>
+                    </a:prstGeom>
+                  </pic:spPr>
+                </pic:pic>
+              </a:graphicData>
+            </a:graphic>
+          </wp:inline>
+        </w:drawing>
+      </w:r>
+    </w:p>
+    <w:p>
+      <w:pPr>
+        <w:ind w:left="454"/>
+      </w:pPr>
+      <w:r>
+        <w:t>c</w:t>
+      </w:r>
+      <w:r>
+        <w:t xml:space="preserve">) </w:t>
+      </w:r>
+      <w:r>
+        <w:t>Click on "</w:t>
+      </w:r>
+      <w:r>
+        <w:rPr>
+          <w:b/>
+          <w:bCs/>
+        </w:rPr>
+        <w:t>main</w:t>
+      </w:r>
+      <w:r>
+        <w:t>"</w:t>
+      </w:r>
+      <w:r>
+        <w:t>. T</w:t>
+      </w:r>
+      <w:r>
+        <w:t xml:space="preserve">his will lead you to </w:t>
+      </w:r>
+      <w:proofErr w:type="spellStart"/>
+      <w:r>
+        <w:t>Github</w:t>
+      </w:r>
+      <w:proofErr w:type="spellEnd"/>
+      <w:r>
+        <w:t xml:space="preserve"> website where the associated project will show on different Tab</w:t>
+      </w:r>
+    </w:p>
+    <w:p>
+      <w:pPr>
+        <w:ind w:left="454"/>
+      </w:pPr>
+      <w:r>
+        <w:rPr>
+          <w:noProof/>
+        </w:rPr>
+        <w:drawing>
+          <wp:inline distT="0" distB="0" distL="0" distR="0" wp14:anchorId="26C40EBB" wp14:editId="0C8BFC43">
+            <wp:extent cx="4784725" cy="3030078"/>
+            <wp:effectExtent l="0" t="0" r="0" b="0"/>
+            <wp:docPr id="381669964" name="Picture 1" descr="A screenshot of a computer&#10;&#10;Description automatically generated"/>
+            <wp:cNvGraphicFramePr>
+              <a:graphicFrameLocks xmlns:a="http://schemas.openxmlformats.org/drawingml/2006/main" noChangeAspect="1"/>
+            </wp:cNvGraphicFramePr>
+            <a:graphic xmlns:a="http://schemas.openxmlformats.org/drawingml/2006/main">
+              <a:graphicData uri="http://schemas.openxmlformats.org/drawingml/2006/picture">
+                <pic:pic xmlns:pic="http://schemas.openxmlformats.org/drawingml/2006/picture">
+                  <pic:nvPicPr>
+                    <pic:cNvPr id="381669964" name="Picture 1" descr="A screenshot of a computer&#10;&#10;Description automatically generated"/>
+                    <pic:cNvPicPr/>
+                  </pic:nvPicPr>
+                  <pic:blipFill>
+                    <a:blip r:embed="rId13"/>
+                    <a:stretch>
+                      <a:fillRect/>
+                    </a:stretch>
+                  </pic:blipFill>
+                  <pic:spPr>
+                    <a:xfrm>
+                      <a:off x="0" y="0"/>
+                      <a:ext cx="4805635" cy="3043320"/>
+                    </a:xfrm>
+                    <a:prstGeom prst="rect">
+                      <a:avLst/>
+                    </a:prstGeom>
+                  </pic:spPr>
+                </pic:pic>
+              </a:graphicData>
+            </a:graphic>
+          </wp:inline>
+        </w:drawing>
+      </w:r>
+    </w:p>
+    <w:p>
+      <w:pPr>
+        <w:ind w:left="227"/>
+        <w:rPr>
+          <w:b/>
+          <w:bCs/>
+        </w:rPr>
+      </w:pPr>
+    </w:p>
+    <w:p>
+      <w:pPr>
+        <w:ind w:left="227"/>
+      </w:pPr>
+      <w:r>
+        <w:rPr>
+          <w:b/>
+          <w:bCs/>
+        </w:rPr>
+        <w:t>4</w:t>
+      </w:r>
+      <w:r>
+        <w:rPr>
+          <w:b/>
+          <w:bCs/>
+        </w:rPr>
+        <w:t>.</w:t>
+      </w:r>
+      <w:r>
+        <w:t xml:space="preserve"> </w:t>
+      </w:r>
+      <w:r>
+        <w:t>Map my domain to render.com</w:t>
+      </w:r>
+      <w:r>
+        <w:t xml:space="preserve">: </w:t>
+      </w:r>
+      <w:r>
+        <w:t xml:space="preserve">Sign in to </w:t>
+      </w:r>
+      <w:hyperlink r:id="rId14" w:history="1">
+        <w:r>
+          <w:rPr>
+            <w:rStyle w:val="Hyperlink"/>
+          </w:rPr>
+          <w:t>www.godaddy.com</w:t>
+        </w:r>
+      </w:hyperlink>
+      <w:r>
+        <w:t xml:space="preserve"> </w:t>
+      </w:r>
+      <w:r>
+        <w:t>where my domain stays:</w:t>
+      </w:r>
+    </w:p>
+    <w:p>
+      <w:pPr>
+        <w:ind w:left="227"/>
+      </w:pPr>
+      <w:r>
+        <w:rPr>
+          <w:noProof/>
+        </w:rPr>
+        <w:lastRenderedPageBreak/>
+        <w:drawing>
+          <wp:inline distT="0" distB="0" distL="0" distR="0" wp14:anchorId="669994F8" wp14:editId="47FFD70A">
+            <wp:extent cx="5731510" cy="3629660"/>
+            <wp:effectExtent l="0" t="0" r="2540" b="8890"/>
+            <wp:docPr id="1464084951" name="Picture 1" descr="A screenshot of a computer&#10;&#10;Description automatically generated"/>
+            <wp:cNvGraphicFramePr>
+              <a:graphicFrameLocks xmlns:a="http://schemas.openxmlformats.org/drawingml/2006/main" noChangeAspect="1"/>
+            </wp:cNvGraphicFramePr>
+            <a:graphic xmlns:a="http://schemas.openxmlformats.org/drawingml/2006/main">
+              <a:graphicData uri="http://schemas.openxmlformats.org/drawingml/2006/picture">
+                <pic:pic xmlns:pic="http://schemas.openxmlformats.org/drawingml/2006/picture">
+                  <pic:nvPicPr>
+                    <pic:cNvPr id="1464084951" name="Picture 1" descr="A screenshot of a computer&#10;&#10;Description automatically generated"/>
+                    <pic:cNvPicPr/>
+                  </pic:nvPicPr>
+                  <pic:blipFill>
+                    <a:blip r:embed="rId15"/>
                     <a:stretch>
                       <a:fillRect/>
                     </a:stretch>
@@ -391,32 +630,7 @@
         <w:ind w:left="227"/>
       </w:pPr>
       <w:r>
-        <w:t xml:space="preserve">Where: 216.24.57.1 is the IP </w:t>
-      </w:r>
-      <w:r>
-        <w:t xml:space="preserve">(internet Protocol) </w:t>
-      </w:r>
-      <w:r>
-        <w:t xml:space="preserve">address of longgiapha51.xyz on www.render.com. </w:t>
-      </w:r>
-      <w:r>
-        <w:t xml:space="preserve">CNAME is another DSN provided by </w:t>
-      </w:r>
-      <w:proofErr w:type="spellStart"/>
-      <w:r>
-        <w:t>godaddy</w:t>
-      </w:r>
-      <w:proofErr w:type="spellEnd"/>
-      <w:r>
-        <w:t xml:space="preserve"> We can type whether “</w:t>
-      </w:r>
-      <w:proofErr w:type="spellStart"/>
-      <w:r>
-        <w:t>longgiapha.xyz</w:t>
-      </w:r>
-      <w:proofErr w:type="spellEnd"/>
-      <w:r>
-        <w:t>” or longgiapha-9jlj.onrender.com on the browser URL (Uniform Resource Locator) bar.</w:t>
+        <w:t>Click DSN to show the DSN Management screen:</w:t>
       </w:r>
     </w:p>
     <w:p>
@@ -424,7 +638,156 @@
         <w:ind w:left="227"/>
       </w:pPr>
       <w:r>
+        <w:rPr>
+          <w:noProof/>
+        </w:rPr>
+        <w:drawing>
+          <wp:inline distT="0" distB="0" distL="0" distR="0" wp14:anchorId="533FA9F9" wp14:editId="39F68618">
+            <wp:extent cx="5731510" cy="3629660"/>
+            <wp:effectExtent l="0" t="0" r="2540" b="8890"/>
+            <wp:docPr id="1793710920" name="Picture 1" descr="A screenshot of a computer&#10;&#10;Description automatically generated"/>
+            <wp:cNvGraphicFramePr>
+              <a:graphicFrameLocks xmlns:a="http://schemas.openxmlformats.org/drawingml/2006/main" noChangeAspect="1"/>
+            </wp:cNvGraphicFramePr>
+            <a:graphic xmlns:a="http://schemas.openxmlformats.org/drawingml/2006/main">
+              <a:graphicData uri="http://schemas.openxmlformats.org/drawingml/2006/picture">
+                <pic:pic xmlns:pic="http://schemas.openxmlformats.org/drawingml/2006/picture">
+                  <pic:nvPicPr>
+                    <pic:cNvPr id="1793710920" name="Picture 1" descr="A screenshot of a computer&#10;&#10;Description automatically generated"/>
+                    <pic:cNvPicPr/>
+                  </pic:nvPicPr>
+                  <pic:blipFill>
+                    <a:blip r:embed="rId16"/>
+                    <a:stretch>
+                      <a:fillRect/>
+                    </a:stretch>
+                  </pic:blipFill>
+                  <pic:spPr>
+                    <a:xfrm>
+                      <a:off x="0" y="0"/>
+                      <a:ext cx="5731510" cy="3629660"/>
+                    </a:xfrm>
+                    <a:prstGeom prst="rect">
+                      <a:avLst/>
+                    </a:prstGeom>
+                  </pic:spPr>
+                </pic:pic>
+              </a:graphicData>
+            </a:graphic>
+          </wp:inline>
+        </w:drawing>
+      </w:r>
+    </w:p>
+    <w:p>
+      <w:pPr>
+        <w:ind w:left="227"/>
+      </w:pPr>
+      <w:r>
+        <w:t xml:space="preserve">Where: 216.24.57.1 </w:t>
+      </w:r>
+      <w:r>
+        <w:t xml:space="preserve">in the “A” address record </w:t>
+      </w:r>
+      <w:r>
+        <w:t xml:space="preserve">is the IP </w:t>
+      </w:r>
+      <w:r>
+        <w:t xml:space="preserve">(internet Protocol) </w:t>
+      </w:r>
+      <w:r>
+        <w:t xml:space="preserve">address of </w:t>
+      </w:r>
+      <w:r>
+        <w:t>longgiapha-9jlj.onrender.com provided by render.com for my account</w:t>
+      </w:r>
+      <w:r>
+        <w:t xml:space="preserve">. </w:t>
+      </w:r>
+      <w:r>
+        <w:t xml:space="preserve">longgiapha51.xyz </w:t>
+      </w:r>
+      <w:r>
+        <w:t>is mapped to this IP.</w:t>
+      </w:r>
+      <w:r>
+        <w:t xml:space="preserve"> </w:t>
+      </w:r>
+      <w:r>
+        <w:t xml:space="preserve">This IP address is shown by </w:t>
+      </w:r>
+      <w:r>
         <w:lastRenderedPageBreak/>
+        <w:t>typing the “ping</w:t>
+      </w:r>
+      <w:r>
+        <w:t xml:space="preserve"> </w:t>
+      </w:r>
+      <w:r>
+        <w:t>longgiapha-9jlj.onrender.com</w:t>
+      </w:r>
+      <w:r>
+        <w:t>”.</w:t>
+      </w:r>
+      <w:r>
+        <w:t xml:space="preserve"> </w:t>
+      </w:r>
+      <w:r>
+        <w:t xml:space="preserve">CNAME is another DSN provided by </w:t>
+      </w:r>
+      <w:r>
+        <w:t xml:space="preserve">render.com when we </w:t>
+      </w:r>
+      <w:r>
+        <w:t xml:space="preserve">create our render account. </w:t>
+      </w:r>
+    </w:p>
+    <w:p>
+      <w:pPr>
+        <w:ind w:left="227"/>
+      </w:pPr>
+      <w:r>
+        <w:t xml:space="preserve">We </w:t>
+      </w:r>
+      <w:r>
+        <w:t>can type whether “</w:t>
+      </w:r>
+      <w:proofErr w:type="spellStart"/>
+      <w:r>
+        <w:t>longgiapha.xyz</w:t>
+      </w:r>
+      <w:proofErr w:type="spellEnd"/>
+      <w:r>
+        <w:t xml:space="preserve">” or </w:t>
+      </w:r>
+      <w:r>
+        <w:t>“</w:t>
+      </w:r>
+      <w:r>
+        <w:t>longgiapha-9jlj.onrender.com</w:t>
+      </w:r>
+      <w:r>
+        <w:t>”</w:t>
+      </w:r>
+      <w:r>
+        <w:t xml:space="preserve"> on the browser URL (Uniform Resource Locator) bar</w:t>
+      </w:r>
+      <w:r>
+        <w:t xml:space="preserve"> to run </w:t>
+      </w:r>
+      <w:proofErr w:type="spellStart"/>
+      <w:r>
+        <w:t>longgiapha</w:t>
+      </w:r>
+      <w:proofErr w:type="spellEnd"/>
+      <w:r>
+        <w:t>.</w:t>
+      </w:r>
+    </w:p>
+    <w:p>
+      <w:pPr>
+        <w:ind w:left="227"/>
+      </w:pPr>
+      <w:r>
         <w:t>In GoDaddy, "</w:t>
       </w:r>
       <w:r>
@@ -442,7 +805,14 @@
           <w:b/>
           <w:bCs/>
         </w:rPr>
-        <w:t>points a domain name to an IP address:</w:t>
+        <w:t>points a domain name to an IP address</w:t>
+      </w:r>
+      <w:r>
+        <w:rPr>
+          <w:b/>
+          <w:bCs/>
+        </w:rPr>
+        <w:t xml:space="preserve"> provided by the web site it is mapped to (in this case www.render.com).</w:t>
       </w:r>
       <w:r>
         <w:t> </w:t>
@@ -488,8 +858,46 @@
       <w:r>
         <w:t>.</w:t>
       </w:r>
+      <w:r>
+        <w:t xml:space="preserve"> The above CNAME of “</w:t>
+      </w:r>
+      <w:r>
+        <w:t>longgiapha-9jlj.onrender.com</w:t>
+      </w:r>
+      <w:r>
+        <w:t xml:space="preserve">” is given by </w:t>
+      </w:r>
+      <w:hyperlink r:id="rId17" w:history="1">
+        <w:r>
+          <w:rPr>
+            <w:rStyle w:val="Hyperlink"/>
+          </w:rPr>
+          <w:t>www.render.com</w:t>
+        </w:r>
+      </w:hyperlink>
+      <w:r>
+        <w:t xml:space="preserve"> for my account</w:t>
+      </w:r>
+      <w:r>
+        <w:t xml:space="preserve"> (See it under Service name “</w:t>
+      </w:r>
+      <w:proofErr w:type="spellStart"/>
+      <w:r>
+        <w:t>LongGiaPha</w:t>
+      </w:r>
+      <w:proofErr w:type="spellEnd"/>
+      <w:r>
+        <w:t>”.</w:t>
+      </w:r>
+      <w:r>
+        <w:t xml:space="preserve"> </w:t>
+      </w:r>
     </w:p>
-    <w:p/>
+    <w:p>
+      <w:r>
+        <w:t>5. Link Render.com to GitHub to retrieve data stored in there (How?).</w:t>
+      </w:r>
+    </w:p>
     <w:p/>
     <w:p/>
     <w:p/>
@@ -1294,7 +1702,6 @@
   <w:style w:type="character" w:default="1" w:styleId="DefaultParagraphFont">
     <w:name w:val="Default Paragraph Font"/>
     <w:uiPriority w:val="1"/>
-    <w:semiHidden/>
     <w:unhideWhenUsed/>
   </w:style>
   <w:style w:type="table" w:default="1" w:styleId="TableNormal">
